--- a/第9组数据挖掘技术与应用-期末报告.docx
+++ b/第9组数据挖掘技术与应用-期末报告.docx
@@ -914,25 +914,7 @@
           <w:bCs/>
           <w:sz w:val="24"/>
         </w:rPr>
-        <w:t>覆盖数据挖掘全流程核心内容：数据获取、</w:t>
-      </w:r>
-      <w:proofErr w:type="spellStart"/>
-      <w:r>
-        <w:rPr>
-          <w:rFonts w:ascii="宋体" w:hAnsi="宋体" w:hint="eastAsia"/>
-          <w:bCs/>
-          <w:sz w:val="24"/>
-        </w:rPr>
-        <w:t>numpy</w:t>
-      </w:r>
-      <w:proofErr w:type="spellEnd"/>
-      <w:r>
-        <w:rPr>
-          <w:rFonts w:ascii="宋体" w:hAnsi="宋体" w:hint="eastAsia"/>
-          <w:bCs/>
-          <w:sz w:val="24"/>
-        </w:rPr>
-        <w:t>/pandas 数据预处理、数据可视化、关联规则挖掘</w:t>
+        <w:t>覆盖数据挖掘全流程核心内容：数据获取、numpy/pandas 数据预处理、数据可视化、关联规则挖掘</w:t>
       </w:r>
       <w:r>
         <w:rPr>
@@ -2888,21 +2870,7 @@
             <w:rStyle w:val="aa"/>
             <w:noProof/>
           </w:rPr>
-          <w:t>设计思路与实现方</w:t>
-        </w:r>
-        <w:r>
-          <w:rPr>
-            <w:rStyle w:val="aa"/>
-            <w:noProof/>
-          </w:rPr>
-          <w:t>法</w:t>
-        </w:r>
-        <w:r>
-          <w:rPr>
-            <w:rStyle w:val="aa"/>
-            <w:noProof/>
-          </w:rPr>
-          <w:t>（可加页）</w:t>
+          <w:t>设计思路与实现方法（可加页）</w:t>
         </w:r>
         <w:r>
           <w:rPr>
@@ -3306,8 +3274,8 @@
             <w:pPr>
               <w:pStyle w:val="1"/>
             </w:pPr>
-            <w:bookmarkStart w:id="1" w:name="OLE_LINK1"/>
-            <w:bookmarkStart w:id="2" w:name="_Toc214556734"/>
+            <w:bookmarkStart w:id="1" w:name="_Toc214556734"/>
+            <w:bookmarkStart w:id="2" w:name="OLE_LINK1"/>
             <w:r>
               <w:lastRenderedPageBreak/>
               <w:t>一、</w:t>
@@ -3318,7 +3286,7 @@
               </w:rPr>
               <w:t>选题与组内任务分配</w:t>
             </w:r>
-            <w:bookmarkEnd w:id="2"/>
+            <w:bookmarkEnd w:id="1"/>
           </w:p>
           <w:p>
             <w:pPr>
@@ -3770,31 +3738,96 @@
               <w:spacing w:beforeLines="50" w:before="156"/>
               <w:ind w:firstLineChars="200" w:firstLine="480"/>
               <w:rPr>
-                <w:color w:val="000000"/>
-                <w:kern w:val="0"/>
-                <w:sz w:val="24"/>
-                <w:szCs w:val="21"/>
-              </w:rPr>
-            </w:pPr>
-          </w:p>
-          <w:p>
-            <w:pPr>
-              <w:pStyle w:val="ac"/>
-            </w:pPr>
-            <w:r>
-              <w:rPr>
-                <w:rFonts w:hint="eastAsia"/>
-              </w:rPr>
-              <w:t>表格</w:t>
-            </w:r>
-            <w:fldSimple w:instr=" STYLEREF 1 \s ">
+                <w:rFonts w:hint="eastAsia"/>
+                <w:color w:val="000000"/>
+                <w:kern w:val="0"/>
+                <w:sz w:val="24"/>
+                <w:szCs w:val="21"/>
+              </w:rPr>
+            </w:pPr>
+            <w:r>
+              <w:rPr>
+                <w:rFonts w:hint="eastAsia"/>
+                <w:color w:val="000000"/>
+                <w:kern w:val="0"/>
+                <w:sz w:val="24"/>
+                <w:szCs w:val="21"/>
+              </w:rPr>
+              <w:t>本次实践依托</w:t>
+            </w:r>
+            <w:r>
+              <w:rPr>
+                <w:rFonts w:hint="eastAsia"/>
+                <w:color w:val="000000"/>
+                <w:kern w:val="0"/>
+                <w:sz w:val="24"/>
+                <w:szCs w:val="21"/>
+              </w:rPr>
+              <w:t>github</w:t>
+            </w:r>
+            <w:r>
+              <w:rPr>
+                <w:rFonts w:hint="eastAsia"/>
+                <w:color w:val="000000"/>
+                <w:kern w:val="0"/>
+                <w:sz w:val="24"/>
+                <w:szCs w:val="21"/>
+              </w:rPr>
+              <w:t>进行协作、代码托管。项目地址：</w:t>
+            </w:r>
+            <w:hyperlink r:id="rId9" w:history="1">
               <w:r>
                 <w:rPr>
-                  <w:noProof/>
+                  <w:rStyle w:val="aa"/>
+                  <w:kern w:val="0"/>
+                  <w:sz w:val="24"/>
+                  <w:szCs w:val="21"/>
                 </w:rPr>
-                <w:t>0</w:t>
+                <w:t>https://github.com/GALA-Lin/2025-Fall-Term-Data-Mining-Course-Final-Report</w:t>
               </w:r>
-            </w:fldSimple>
+            </w:hyperlink>
+            <w:r>
+              <w:rPr>
+                <w:rFonts w:hint="eastAsia"/>
+                <w:color w:val="000000"/>
+                <w:kern w:val="0"/>
+                <w:sz w:val="24"/>
+                <w:szCs w:val="21"/>
+              </w:rPr>
+              <w:t>。</w:t>
+            </w:r>
+          </w:p>
+          <w:p>
+            <w:pPr>
+              <w:pStyle w:val="ac"/>
+            </w:pPr>
+            <w:r>
+              <w:rPr>
+                <w:rFonts w:hint="eastAsia"/>
+              </w:rPr>
+              <w:t>表格</w:t>
+            </w:r>
+            <w:r>
+              <w:fldChar w:fldCharType="begin"/>
+            </w:r>
+            <w:r>
+              <w:instrText xml:space="preserve"> STYLEREF 1 \s </w:instrText>
+            </w:r>
+            <w:r>
+              <w:fldChar w:fldCharType="separate"/>
+            </w:r>
+            <w:r>
+              <w:rPr>
+                <w:noProof/>
+              </w:rPr>
+              <w:t>0</w:t>
+            </w:r>
+            <w:r>
+              <w:rPr>
+                <w:noProof/>
+              </w:rPr>
+              <w:fldChar w:fldCharType="end"/>
+            </w:r>
             <w:r>
               <w:t>.</w:t>
             </w:r>
@@ -4044,7 +4077,6 @@
                       <w:szCs w:val="21"/>
                     </w:rPr>
                   </w:pPr>
-                  <w:proofErr w:type="spellStart"/>
                   <w:r>
                     <w:rPr>
                       <w:rFonts w:cs="宋体"/>
@@ -4052,7 +4084,6 @@
                     </w:rPr>
                     <w:t>culmen_length_mm</w:t>
                   </w:r>
-                  <w:proofErr w:type="spellEnd"/>
                 </w:p>
               </w:tc>
               <w:tc>
@@ -4114,7 +4145,6 @@
                       <w:szCs w:val="21"/>
                     </w:rPr>
                   </w:pPr>
-                  <w:proofErr w:type="spellStart"/>
                   <w:r>
                     <w:rPr>
                       <w:rFonts w:cs="宋体"/>
@@ -4122,7 +4152,6 @@
                     </w:rPr>
                     <w:t>culmen_depth_mm</w:t>
                   </w:r>
-                  <w:proofErr w:type="spellEnd"/>
                 </w:p>
               </w:tc>
               <w:tc>
@@ -4184,7 +4213,6 @@
                       <w:szCs w:val="21"/>
                     </w:rPr>
                   </w:pPr>
-                  <w:proofErr w:type="spellStart"/>
                   <w:r>
                     <w:rPr>
                       <w:rFonts w:cs="宋体"/>
@@ -4192,7 +4220,6 @@
                     </w:rPr>
                     <w:t>flipper_length_mm</w:t>
                   </w:r>
-                  <w:proofErr w:type="spellEnd"/>
                 </w:p>
               </w:tc>
               <w:tc>
@@ -4254,7 +4281,6 @@
                       <w:szCs w:val="21"/>
                     </w:rPr>
                   </w:pPr>
-                  <w:proofErr w:type="spellStart"/>
                   <w:r>
                     <w:rPr>
                       <w:rFonts w:cs="宋体"/>
@@ -4262,7 +4288,6 @@
                     </w:rPr>
                     <w:t>body_mass_g</w:t>
                   </w:r>
-                  <w:proofErr w:type="spellEnd"/>
                 </w:p>
               </w:tc>
               <w:tc>
@@ -4475,7 +4500,7 @@
                           </pic:cNvPicPr>
                         </pic:nvPicPr>
                         <pic:blipFill>
-                          <a:blip r:embed="rId9" cstate="print">
+                          <a:blip r:embed="rId10" cstate="print">
                             <a:extLst>
                               <a:ext uri="{28A0092B-C50C-407E-A947-70E740481C1C}">
                                 <a14:useLocalDpi xmlns:a14="http://schemas.microsoft.com/office/drawing/2010/main" val="0"/>
@@ -4628,7 +4653,6 @@
               <w:rPr>
                 <w:rFonts w:hint="eastAsia"/>
               </w:rPr>
-              <w:lastRenderedPageBreak/>
               <w:t>1</w:t>
             </w:r>
             <w:r>
@@ -5439,23 +5463,7 @@
                       <w:rFonts w:ascii="宋体" w:hAnsi="宋体"/>
                       <w:szCs w:val="21"/>
                     </w:rPr>
-                    <w:t>1.使用</w:t>
-                  </w:r>
-                  <w:proofErr w:type="spellStart"/>
-                  <w:r>
-                    <w:rPr>
-                      <w:rFonts w:ascii="宋体" w:hAnsi="宋体"/>
-                      <w:szCs w:val="21"/>
-                    </w:rPr>
-                    <w:t>Apriori</w:t>
-                  </w:r>
-                  <w:proofErr w:type="spellEnd"/>
-                  <w:r>
-                    <w:rPr>
-                      <w:rFonts w:ascii="宋体" w:hAnsi="宋体"/>
-                      <w:szCs w:val="21"/>
-                    </w:rPr>
-                    <w:t>算法，设置合理的最小支持度、最小置信度，挖掘“种类-岛屿”“种类-特征”“岛屿-特征”</w:t>
+                    <w:t>1.使用Apriori算法，设置合理的最小支持度、最小置信度，挖掘“种类-岛屿”“种类-特征”“岛屿-特征”</w:t>
                   </w:r>
                   <w:r>
                     <w:rPr>
@@ -5479,21 +5487,13 @@
                     <w:br/>
                     <w:t>2.基于身体特征数据，使用PCA降维；通过肘部法则和轮廓系数确定</w:t>
                   </w:r>
-                  <w:proofErr w:type="spellStart"/>
                   <w:r>
                     <w:rPr>
                       <w:rFonts w:ascii="宋体" w:hAnsi="宋体"/>
                       <w:szCs w:val="21"/>
                     </w:rPr>
-                    <w:t>KMeans</w:t>
-                  </w:r>
-                  <w:proofErr w:type="spellEnd"/>
-                  <w:r>
-                    <w:rPr>
-                      <w:rFonts w:ascii="宋体" w:hAnsi="宋体"/>
-                      <w:szCs w:val="21"/>
-                    </w:rPr>
-                    <w:t>最佳聚类数，执行聚类并可视化聚类结果</w:t>
+                    <w:lastRenderedPageBreak/>
+                    <w:t>KMeans最佳聚类数，执行聚类并可视化聚类结果</w:t>
                   </w:r>
                 </w:p>
               </w:tc>
@@ -6658,27 +6658,15 @@
               </w:rPr>
               <w:t>用于数据加载、清洗、探索和管理。</w:t>
             </w:r>
-            <w:proofErr w:type="spellStart"/>
-            <w:r>
-              <w:rPr>
-                <w:rFonts w:hint="eastAsia"/>
-                <w:color w:val="000000"/>
-                <w:kern w:val="0"/>
-                <w:sz w:val="24"/>
-                <w:szCs w:val="21"/>
-              </w:rPr>
-              <w:t>numpy</w:t>
-            </w:r>
-            <w:proofErr w:type="spellEnd"/>
-            <w:r>
-              <w:rPr>
-                <w:rFonts w:hint="eastAsia"/>
-                <w:color w:val="000000"/>
-                <w:kern w:val="0"/>
-                <w:sz w:val="24"/>
-                <w:szCs w:val="21"/>
-              </w:rPr>
-              <w:t>:</w:t>
+            <w:r>
+              <w:rPr>
+                <w:rFonts w:hint="eastAsia"/>
+                <w:color w:val="000000"/>
+                <w:kern w:val="0"/>
+                <w:sz w:val="24"/>
+                <w:szCs w:val="21"/>
+              </w:rPr>
+              <w:t>numpy:</w:t>
             </w:r>
             <w:r>
               <w:rPr>
@@ -6804,29 +6792,7 @@
                 <w:sz w:val="24"/>
                 <w:szCs w:val="21"/>
               </w:rPr>
-              <w:t>scikit-learn(</w:t>
-            </w:r>
-            <w:proofErr w:type="spellStart"/>
-            <w:r>
-              <w:rPr>
-                <w:rFonts w:hint="eastAsia"/>
-                <w:color w:val="000000"/>
-                <w:kern w:val="0"/>
-                <w:sz w:val="24"/>
-                <w:szCs w:val="21"/>
-              </w:rPr>
-              <w:t>sklearn</w:t>
-            </w:r>
-            <w:proofErr w:type="spellEnd"/>
-            <w:r>
-              <w:rPr>
-                <w:rFonts w:hint="eastAsia"/>
-                <w:color w:val="000000"/>
-                <w:kern w:val="0"/>
-                <w:sz w:val="24"/>
-                <w:szCs w:val="21"/>
-              </w:rPr>
-              <w:t>):</w:t>
+              <w:t>scikit-learn(sklearn):</w:t>
             </w:r>
             <w:r>
               <w:rPr>
@@ -6861,7 +6827,6 @@
               </w:rPr>
               <w:t>开发环境：</w:t>
             </w:r>
-            <w:proofErr w:type="spellStart"/>
             <w:r>
               <w:rPr>
                 <w:rFonts w:hint="eastAsia"/>
@@ -6872,7 +6837,6 @@
               </w:rPr>
               <w:t>JupyterNotebook</w:t>
             </w:r>
-            <w:proofErr w:type="spellEnd"/>
             <w:r>
               <w:rPr>
                 <w:rFonts w:hint="eastAsia"/>
@@ -7387,22 +7351,41 @@
               <w:spacing w:beforeLines="50" w:before="156"/>
               <w:ind w:firstLine="480"/>
               <w:rPr>
-                <w:rFonts w:hint="eastAsia"/>
-                <w:color w:val="000000"/>
-                <w:kern w:val="0"/>
-                <w:sz w:val="24"/>
-                <w:szCs w:val="21"/>
-              </w:rPr>
-            </w:pPr>
-            <w:r>
-              <w:rPr>
-                <w:rFonts w:hint="eastAsia"/>
-                <w:color w:val="000000"/>
-                <w:kern w:val="0"/>
-                <w:sz w:val="24"/>
-                <w:szCs w:val="21"/>
-              </w:rPr>
-              <w:t>所有内容已开源至</w:t>
+                <w:color w:val="000000"/>
+                <w:kern w:val="0"/>
+                <w:sz w:val="24"/>
+                <w:szCs w:val="21"/>
+              </w:rPr>
+            </w:pPr>
+            <w:r>
+              <w:rPr>
+                <w:rFonts w:hint="eastAsia"/>
+                <w:color w:val="000000"/>
+                <w:kern w:val="0"/>
+                <w:sz w:val="24"/>
+                <w:szCs w:val="21"/>
+              </w:rPr>
+              <w:t>所有</w:t>
+            </w:r>
+            <w:r>
+              <w:rPr>
+                <w:rFonts w:hint="eastAsia"/>
+                <w:color w:val="000000"/>
+                <w:kern w:val="0"/>
+                <w:sz w:val="24"/>
+                <w:szCs w:val="21"/>
+              </w:rPr>
+              <w:t>代码、文档</w:t>
+            </w:r>
+            <w:r>
+              <w:rPr>
+                <w:rFonts w:hint="eastAsia"/>
+                <w:color w:val="000000"/>
+                <w:kern w:val="0"/>
+                <w:sz w:val="24"/>
+                <w:szCs w:val="21"/>
+              </w:rPr>
+              <w:t>已开源至</w:t>
             </w:r>
             <w:r>
               <w:rPr>
@@ -7414,6 +7397,17 @@
               </w:rPr>
               <w:t>：</w:t>
             </w:r>
+            <w:hyperlink r:id="rId11" w:history="1">
+              <w:r>
+                <w:rPr>
+                  <w:rStyle w:val="aa"/>
+                  <w:kern w:val="0"/>
+                  <w:sz w:val="24"/>
+                  <w:szCs w:val="21"/>
+                </w:rPr>
+                <w:t>https://github.com/GALA-Lin/2025-Fall-Term-Data-Mining-Course-Final-Report</w:t>
+              </w:r>
+            </w:hyperlink>
           </w:p>
           <w:p>
             <w:pPr>
@@ -7642,7 +7636,7 @@
                           <pic:cNvPicPr/>
                         </pic:nvPicPr>
                         <pic:blipFill>
-                          <a:blip r:embed="rId10"/>
+                          <a:blip r:embed="rId12"/>
                           <a:stretch>
                             <a:fillRect/>
                           </a:stretch>
@@ -7780,7 +7774,7 @@
           <w:p>
             <w:pPr>
               <w:keepNext/>
-              <w:jc w:val="center"/>
+              <w:jc w:val="left"/>
             </w:pPr>
             <w:r>
               <w:rPr>
@@ -7803,7 +7797,7 @@
                           <pic:cNvPicPr/>
                         </pic:nvPicPr>
                         <pic:blipFill>
-                          <a:blip r:embed="rId11"/>
+                          <a:blip r:embed="rId13"/>
                           <a:stretch>
                             <a:fillRect/>
                           </a:stretch>
@@ -7823,6 +7817,52 @@
                 </wp:inline>
               </w:drawing>
             </w:r>
+            <w:r>
+              <w:rPr>
+                <w:noProof/>
+              </w:rPr>
+              <w:t xml:space="preserve"> </w:t>
+            </w:r>
+            <w:r>
+              <w:rPr>
+                <w:noProof/>
+              </w:rPr>
+              <w:drawing>
+                <wp:inline distT="0" distB="0" distL="0" distR="0" wp14:anchorId="0D6E166D" wp14:editId="618FC328">
+                  <wp:extent cx="2981981" cy="1265170"/>
+                  <wp:effectExtent l="0" t="0" r="8890" b="0"/>
+                  <wp:docPr id="2" name="图片 2"/>
+                  <wp:cNvGraphicFramePr>
+                    <a:graphicFrameLocks xmlns:a="http://schemas.openxmlformats.org/drawingml/2006/main" noChangeAspect="1"/>
+                  </wp:cNvGraphicFramePr>
+                  <a:graphic xmlns:a="http://schemas.openxmlformats.org/drawingml/2006/main">
+                    <a:graphicData uri="http://schemas.openxmlformats.org/drawingml/2006/picture">
+                      <pic:pic xmlns:pic="http://schemas.openxmlformats.org/drawingml/2006/picture">
+                        <pic:nvPicPr>
+                          <pic:cNvPr id="1" name=""/>
+                          <pic:cNvPicPr/>
+                        </pic:nvPicPr>
+                        <pic:blipFill>
+                          <a:blip r:embed="rId14"/>
+                          <a:stretch>
+                            <a:fillRect/>
+                          </a:stretch>
+                        </pic:blipFill>
+                        <pic:spPr>
+                          <a:xfrm>
+                            <a:off x="0" y="0"/>
+                            <a:ext cx="2994716" cy="1270573"/>
+                          </a:xfrm>
+                          <a:prstGeom prst="rect">
+                            <a:avLst/>
+                          </a:prstGeom>
+                        </pic:spPr>
+                      </pic:pic>
+                    </a:graphicData>
+                  </a:graphic>
+                </wp:inline>
+              </w:drawing>
+            </w:r>
           </w:p>
           <w:p>
             <w:pPr>
@@ -8043,21 +8083,13 @@
             </w:pPr>
             <w:bookmarkStart w:id="15" w:name="_Ref214537340"/>
             <w:r>
-              <w:t xml:space="preserve">GORMAN K B, WILLIAMS T D, FRASER W R. Ecological sexual dimorphism and environmental variability within a community of Antarctic penguins (Genus </w:t>
-            </w:r>
-            <w:proofErr w:type="spellStart"/>
-            <w:r>
-              <w:t>Pygoscelis</w:t>
-            </w:r>
-            <w:proofErr w:type="spellEnd"/>
-            <w:r>
-              <w:t>)[J]. PLOS ONE, 2014, 9(3): e90081. https://doi.org/10.1371/journal.pone.0090081.</w:t>
+              <w:t>GORMAN K B, WILLIAMS T D, FRASER W R. Ecological sexual dimorphism and environmental variability within a community of Antarctic penguins (Genus Pygoscelis)[J]. PLOS ONE, 2014, 9(3): e90081. https://doi.org/10.1371/journal.pone.0090081.</w:t>
             </w:r>
             <w:bookmarkEnd w:id="15"/>
           </w:p>
         </w:tc>
       </w:tr>
-      <w:bookmarkEnd w:id="1"/>
+      <w:bookmarkEnd w:id="2"/>
     </w:tbl>
     <w:p>
       <w:pPr>
@@ -8088,8 +8120,8 @@
           <w:szCs w:val="28"/>
         </w:rPr>
         <w:sectPr>
-          <w:headerReference w:type="default" r:id="rId12"/>
-          <w:footerReference w:type="default" r:id="rId13"/>
+          <w:headerReference w:type="default" r:id="rId15"/>
+          <w:footerReference w:type="default" r:id="rId16"/>
           <w:pgSz w:w="11906" w:h="16838"/>
           <w:pgMar w:top="1440" w:right="1800" w:bottom="1440" w:left="1800" w:header="851" w:footer="992" w:gutter="0"/>
           <w:pgNumType w:start="1"/>
@@ -8334,7 +8366,7 @@
               <w:spacing w:line="360" w:lineRule="auto"/>
               <w:jc w:val="left"/>
               <w:rPr>
-                <w:rFonts w:ascii="宋体" w:hAnsi="宋体" w:hint="eastAsia"/>
+                <w:rFonts w:ascii="宋体" w:hAnsi="宋体"/>
                 <w:sz w:val="28"/>
                 <w:szCs w:val="28"/>
               </w:rPr>
@@ -10256,6 +10288,15 @@
       <w:vertAlign w:val="superscript"/>
     </w:rPr>
   </w:style>
+  <w:style w:type="character" w:styleId="af3">
+    <w:name w:val="FollowedHyperlink"/>
+    <w:basedOn w:val="a0"/>
+    <w:rsid w:val="00D31778"/>
+    <w:rPr>
+      <w:color w:val="954F72" w:themeColor="followedHyperlink"/>
+      <w:u w:val="single"/>
+    </w:rPr>
+  </w:style>
 </w:styles>
 </file>
 
